--- a/_doc/_ 커리큘럼, 인터뷰, 포트폴리오, 프로필 _/게임 프로그래밍 학과 커리큘럼 _ 이운재/강남/[게임 프로그래밍 학과]7. 유니티( 2 )_일차별커리큘럼(간략형)_이운재.docx
+++ b/_doc/_ 커리큘럼, 인터뷰, 포트폴리오, 프로필 _/게임 프로그래밍 학과 커리큘럼 _ 이운재/강남/[게임 프로그래밍 학과]7. 유니티( 2 )_일차별커리큘럼(간략형)_이운재.docx
@@ -103,7 +103,27 @@
           <w:bCs/>
           <w:sz w:val="32"/>
         </w:rPr>
-        <w:t xml:space="preserve"> 신촌 </w:t>
+        <w:t xml:space="preserve"> </w:t>
+      </w:r>
+      <w:r>
+        <w:rPr>
+          <w:rFonts w:asciiTheme="minorEastAsia" w:eastAsiaTheme="minorEastAsia" w:hAnsiTheme="minorEastAsia" w:hint="eastAsia"/>
+          <w:b/>
+          <w:bCs/>
+          <w:sz w:val="32"/>
+        </w:rPr>
+        <w:t>강남</w:t>
+      </w:r>
+      <w:bookmarkStart w:id="0" w:name="_GoBack"/>
+      <w:bookmarkEnd w:id="0"/>
+      <w:r>
+        <w:rPr>
+          <w:rFonts w:asciiTheme="minorEastAsia" w:eastAsiaTheme="minorEastAsia" w:hAnsiTheme="minorEastAsia" w:hint="eastAsia"/>
+          <w:b/>
+          <w:bCs/>
+          <w:sz w:val="32"/>
+        </w:rPr>
+        <w:t xml:space="preserve"> </w:t>
       </w:r>
       <w:r>
         <w:rPr>
@@ -3806,8 +3826,6 @@
             </w:r>
           </w:p>
         </w:tc>
-        <w:bookmarkStart w:id="0" w:name="_GoBack"/>
-        <w:bookmarkEnd w:id="0"/>
       </w:tr>
       <w:tr>
         <w:trPr>
@@ -5839,7 +5857,7 @@
 </file>
 
 <file path=customXml/itemProps1.xml><?xml version="1.0" encoding="utf-8"?>
-<ds:datastoreItem xmlns:ds="http://schemas.openxmlformats.org/officeDocument/2006/customXml" ds:itemID="{B413227D-1D13-4577-8EA7-D0C0384B7EE6}">
+<ds:datastoreItem xmlns:ds="http://schemas.openxmlformats.org/officeDocument/2006/customXml" ds:itemID="{53DAF433-266C-4A09-9238-A3263FA70F44}">
   <ds:schemaRefs>
     <ds:schemaRef ds:uri="http://schemas.openxmlformats.org/officeDocument/2006/bibliography"/>
   </ds:schemaRefs>

--- a/_doc/_ 커리큘럼, 인터뷰, 포트폴리오, 프로필 _/게임 프로그래밍 학과 커리큘럼 _ 이운재/강남/[게임 프로그래밍 학과]7. 유니티( 2 )_일차별커리큘럼(간략형)_이운재.docx
+++ b/_doc/_ 커리큘럼, 인터뷰, 포트폴리오, 프로필 _/게임 프로그래밍 학과 커리큘럼 _ 이운재/강남/[게임 프로그래밍 학과]7. 유니티( 2 )_일차별커리큘럼(간략형)_이운재.docx
@@ -114,8 +114,6 @@
         </w:rPr>
         <w:t>강남</w:t>
       </w:r>
-      <w:bookmarkStart w:id="0" w:name="_GoBack"/>
-      <w:bookmarkEnd w:id="0"/>
       <w:r>
         <w:rPr>
           <w:rFonts w:asciiTheme="minorEastAsia" w:eastAsiaTheme="minorEastAsia" w:hAnsiTheme="minorEastAsia" w:hint="eastAsia"/>
@@ -2948,6 +2946,7 @@
         <w:tc>
           <w:tcPr>
             <w:tcW w:w="8648" w:type="dxa"/>
+            <w:vMerge w:val="restart"/>
             <w:tcMar>
               <w:top w:w="0" w:type="dxa"/>
               <w:left w:w="0" w:type="dxa"/>
@@ -3105,6 +3104,7 @@
         <w:tc>
           <w:tcPr>
             <w:tcW w:w="8648" w:type="dxa"/>
+            <w:vMerge/>
             <w:tcMar>
               <w:top w:w="0" w:type="dxa"/>
               <w:left w:w="0" w:type="dxa"/>
@@ -3124,16 +3124,6 @@
                 <w:szCs w:val="18"/>
               </w:rPr>
             </w:pPr>
-            <w:r>
-              <w:rPr>
-                <w:rFonts w:asciiTheme="minorEastAsia" w:eastAsiaTheme="minorEastAsia" w:hAnsiTheme="minorEastAsia" w:cs="굴림" w:hint="eastAsia"/>
-                <w:color w:val="000000"/>
-                <w:kern w:val="0"/>
-                <w:sz w:val="18"/>
-                <w:szCs w:val="18"/>
-              </w:rPr>
-              <w:t>리소스 수집</w:t>
-            </w:r>
           </w:p>
         </w:tc>
         <w:tc>
@@ -3269,7 +3259,7 @@
         <w:tc>
           <w:tcPr>
             <w:tcW w:w="8648" w:type="dxa"/>
-            <w:vMerge w:val="restart"/>
+            <w:vMerge/>
             <w:tcMar>
               <w:top w:w="0" w:type="dxa"/>
               <w:left w:w="0" w:type="dxa"/>
@@ -3293,16 +3283,6 @@
                 <w:szCs w:val="18"/>
               </w:rPr>
             </w:pPr>
-            <w:r>
-              <w:rPr>
-                <w:rFonts w:asciiTheme="minorEastAsia" w:eastAsiaTheme="minorEastAsia" w:hAnsiTheme="minorEastAsia" w:cs="굴림" w:hint="eastAsia"/>
-                <w:color w:val="000000"/>
-                <w:kern w:val="0"/>
-                <w:sz w:val="18"/>
-                <w:szCs w:val="18"/>
-              </w:rPr>
-              <w:t>개발</w:t>
-            </w:r>
           </w:p>
         </w:tc>
         <w:tc>
@@ -3431,7 +3411,7 @@
         <w:tc>
           <w:tcPr>
             <w:tcW w:w="8648" w:type="dxa"/>
-            <w:vMerge/>
+            <w:vMerge w:val="restart"/>
             <w:tcMar>
               <w:top w:w="0" w:type="dxa"/>
               <w:left w:w="0" w:type="dxa"/>
@@ -3455,6 +3435,16 @@
                 <w:szCs w:val="18"/>
               </w:rPr>
             </w:pPr>
+            <w:r>
+              <w:rPr>
+                <w:rFonts w:asciiTheme="minorEastAsia" w:eastAsiaTheme="minorEastAsia" w:hAnsiTheme="minorEastAsia" w:cs="굴림" w:hint="eastAsia"/>
+                <w:color w:val="000000"/>
+                <w:kern w:val="0"/>
+                <w:sz w:val="18"/>
+                <w:szCs w:val="18"/>
+              </w:rPr>
+              <w:t>리소스 수집</w:t>
+            </w:r>
           </w:p>
         </w:tc>
         <w:tc>
@@ -3741,7 +3731,7 @@
         <w:tc>
           <w:tcPr>
             <w:tcW w:w="8648" w:type="dxa"/>
-            <w:vMerge/>
+            <w:vMerge w:val="restart"/>
             <w:tcMar>
               <w:top w:w="0" w:type="dxa"/>
               <w:left w:w="0" w:type="dxa"/>
@@ -3764,6 +3754,65 @@
                 <w:szCs w:val="18"/>
               </w:rPr>
             </w:pPr>
+            <w:r>
+              <w:rPr>
+                <w:rFonts w:asciiTheme="minorEastAsia" w:eastAsiaTheme="minorEastAsia" w:hAnsiTheme="minorEastAsia" w:cs="굴림"/>
+                <w:kern w:val="0"/>
+                <w:sz w:val="18"/>
+                <w:szCs w:val="18"/>
+              </w:rPr>
+              <w:t xml:space="preserve">개발 </w:t>
+            </w:r>
+          </w:p>
+          <w:p>
+            <w:pPr>
+              <w:widowControl/>
+              <w:wordWrap/>
+              <w:autoSpaceDE/>
+              <w:autoSpaceDN/>
+              <w:jc w:val="center"/>
+              <w:rPr>
+                <w:rFonts w:asciiTheme="minorEastAsia" w:eastAsiaTheme="minorEastAsia" w:hAnsiTheme="minorEastAsia" w:cs="굴림"/>
+                <w:kern w:val="0"/>
+                <w:sz w:val="18"/>
+                <w:szCs w:val="18"/>
+              </w:rPr>
+            </w:pPr>
+            <w:r>
+              <w:rPr>
+                <w:rFonts w:asciiTheme="minorEastAsia" w:eastAsiaTheme="minorEastAsia" w:hAnsiTheme="minorEastAsia" w:cs="굴림" w:hint="eastAsia"/>
+                <w:kern w:val="0"/>
+                <w:sz w:val="18"/>
+                <w:szCs w:val="18"/>
+              </w:rPr>
+              <w:t>디버그</w:t>
+            </w:r>
+          </w:p>
+          <w:p>
+            <w:pPr>
+              <w:widowControl/>
+              <w:wordWrap/>
+              <w:autoSpaceDE/>
+              <w:autoSpaceDN/>
+              <w:jc w:val="center"/>
+              <w:rPr>
+                <w:rFonts w:asciiTheme="minorEastAsia" w:eastAsiaTheme="minorEastAsia" w:hAnsiTheme="minorEastAsia" w:cs="굴림" w:hint="eastAsia"/>
+                <w:kern w:val="0"/>
+                <w:sz w:val="18"/>
+                <w:szCs w:val="18"/>
+              </w:rPr>
+            </w:pPr>
+            <w:r>
+              <w:rPr>
+                <w:rFonts w:asciiTheme="minorEastAsia" w:eastAsiaTheme="minorEastAsia" w:hAnsiTheme="minorEastAsia" w:cs="굴림" w:hint="eastAsia"/>
+                <w:kern w:val="0"/>
+                <w:sz w:val="18"/>
+                <w:szCs w:val="18"/>
+              </w:rPr>
+              <w:t>릴리즈</w:t>
+            </w:r>
+            <w:bookmarkStart w:id="0" w:name="_GoBack"/>
+            <w:bookmarkEnd w:id="0"/>
           </w:p>
         </w:tc>
         <w:tc>
@@ -5857,7 +5906,7 @@
 </file>
 
 <file path=customXml/itemProps1.xml><?xml version="1.0" encoding="utf-8"?>
-<ds:datastoreItem xmlns:ds="http://schemas.openxmlformats.org/officeDocument/2006/customXml" ds:itemID="{53DAF433-266C-4A09-9238-A3263FA70F44}">
+<ds:datastoreItem xmlns:ds="http://schemas.openxmlformats.org/officeDocument/2006/customXml" ds:itemID="{3F60BE50-A5C4-4E9C-9FB8-24036F883D22}">
   <ds:schemaRefs>
     <ds:schemaRef ds:uri="http://schemas.openxmlformats.org/officeDocument/2006/bibliography"/>
   </ds:schemaRefs>
